--- a/job/CV - Rohit Tamra.docx
+++ b/job/CV - Rohit Tamra.docx
@@ -49,16 +49,7 @@
           <w:rFonts w:hint="default"/>
           <w:lang w:val="en-US"/>
         </w:rPr>
-        <w:t>+41-796468504</w:t>
-      </w:r>
-      <w:bookmarkStart w:id="0" w:name="_GoBack"/>
-      <w:bookmarkEnd w:id="0"/>
-      <w:r>
-        <w:rPr>
-          <w:rFonts w:hint="default"/>
-          <w:lang w:val="en-US"/>
-        </w:rPr>
-        <w:t xml:space="preserve"> Zurich</w:t>
+        <w:t>+41-796468504 Zurich</w:t>
       </w:r>
       <w:r>
         <w:t>,</w:t>
@@ -1749,305 +1740,6 @@
     </w:p>
     <w:p>
       <w:pPr>
-        <w:pStyle w:val="9"/>
-        <w:numPr>
-          <w:numId w:val="0"/>
-        </w:numPr>
-        <w:tabs>
-          <w:tab w:val="left" w:pos="1266"/>
-          <w:tab w:val="left" w:pos="1267"/>
-        </w:tabs>
-        <w:spacing w:line="279" w:lineRule="exact"/>
-        <w:ind w:left="905" w:leftChars="0"/>
-      </w:pPr>
-    </w:p>
-    <w:p>
-      <w:pPr>
-        <w:pStyle w:val="2"/>
-        <w:tabs>
-          <w:tab w:val="left" w:pos="10707"/>
-        </w:tabs>
-        <w:spacing w:before="0"/>
-        <w:rPr>
-          <w:rFonts w:ascii="Lato" w:hAnsi="Lato" w:eastAsia="Lato" w:cs="Lato"/>
-          <w:i w:val="0"/>
-          <w:iCs w:val="0"/>
-          <w:caps w:val="0"/>
-          <w:color w:val="333333"/>
-          <w:spacing w:val="0"/>
-          <w:sz w:val="24"/>
-          <w:szCs w:val="24"/>
-          <w:shd w:val="clear" w:fill="FFFFFF"/>
-        </w:rPr>
-      </w:pPr>
-      <w:r>
-        <w:rPr>
-          <w:rFonts w:hint="default"/>
-          <w:shd w:val="clear" w:color="auto" w:fill="BEBEBE"/>
-          <w:lang w:val="en-US"/>
-        </w:rPr>
-        <w:t>PUBLICATIONS:</w:t>
-      </w:r>
-      <w:r>
-        <w:rPr>
-          <w:shd w:val="clear" w:color="auto" w:fill="BEBEBE"/>
-        </w:rPr>
-        <w:tab/>
-      </w:r>
-    </w:p>
-    <w:p>
-      <w:pPr>
-        <w:pStyle w:val="9"/>
-        <w:numPr>
-          <w:ilvl w:val="0"/>
-          <w:numId w:val="1"/>
-        </w:numPr>
-        <w:tabs>
-          <w:tab w:val="left" w:pos="906"/>
-          <w:tab w:val="left" w:pos="907"/>
-        </w:tabs>
-        <w:spacing w:before="199"/>
-        <w:jc w:val="both"/>
-      </w:pPr>
-      <w:r>
-        <w:rPr>
-          <w:rFonts w:hint="default"/>
-          <w:lang w:val="en-US"/>
-        </w:rPr>
-        <w:t>I</w:t>
-      </w:r>
-      <w:r>
-        <w:t>oT Devices &amp; Networking</w:t>
-      </w:r>
-      <w:r>
-        <w:rPr>
-          <w:rFonts w:hint="default"/>
-          <w:lang w:val="en-US"/>
-        </w:rPr>
-        <w:t xml:space="preserve"> - </w:t>
-      </w:r>
-      <w:r>
-        <w:rPr>
-          <w:rFonts w:ascii="Lato" w:hAnsi="Lato" w:eastAsia="Lato" w:cs="Lato"/>
-          <w:i w:val="0"/>
-          <w:iCs w:val="0"/>
-          <w:caps w:val="0"/>
-          <w:color w:val="333333"/>
-          <w:spacing w:val="0"/>
-          <w:sz w:val="24"/>
-          <w:szCs w:val="24"/>
-          <w:shd w:val="clear" w:fill="FFFFFF"/>
-        </w:rPr>
-        <w:t>T</w:t>
-      </w:r>
-      <w:r>
-        <w:t>his project mimics a simple smart home setup using MQTT as a mode of communication. The idea is to enable/register the devices in different rooms and then provide a control mechanism for the user to perform different operations on those devices.</w:t>
-      </w:r>
-    </w:p>
-    <w:p>
-      <w:pPr>
-        <w:pStyle w:val="6"/>
-        <w:tabs>
-          <w:tab w:val="left" w:pos="1626"/>
-        </w:tabs>
-        <w:spacing w:before="4" w:line="235" w:lineRule="auto"/>
-        <w:ind w:left="1440" w:leftChars="0" w:right="341"/>
-        <w:jc w:val="both"/>
-      </w:pPr>
-      <w:r>
-        <w:rPr>
-          <w:rFonts w:hint="default"/>
-          <w:lang w:val="en-US"/>
-        </w:rPr>
-        <w:tab/>
-        <w:t/>
-      </w:r>
-      <w:r>
-        <w:rPr>
-          <w:rFonts w:hint="default"/>
-          <w:lang w:val="en-US"/>
-        </w:rPr>
-        <w:tab/>
-      </w:r>
-      <w:r>
-        <w:rPr>
-          <w:rFonts w:ascii="Courier New"/>
-        </w:rPr>
-        <w:t>o</w:t>
-      </w:r>
-      <w:r>
-        <w:rPr>
-          <w:rFonts w:ascii="Courier New"/>
-        </w:rPr>
-        <w:tab/>
-      </w:r>
-      <w:r>
-        <w:t>Paho mqtt: Learner will learn how to use mqtt client in real-time scenario and how they can write wrapper function over what is already available Design: One of the ey aspect of this project is to make sure that learners understand the need to create an efficient topic structure to handle the messages MQTT is a pub-sub model hence, using this extensively will give learners an idea about this type of communication. Apart from above learner will also use python to perform data handling on the received messages From a design perspective, learners will understand the need of a server as an interface to pass on the communication from user to the device.</w:t>
-      </w:r>
-    </w:p>
-    <w:p>
-      <w:pPr>
-        <w:pStyle w:val="6"/>
-        <w:tabs>
-          <w:tab w:val="left" w:pos="1626"/>
-        </w:tabs>
-        <w:spacing w:before="4" w:line="235" w:lineRule="auto"/>
-        <w:ind w:left="1440" w:leftChars="0" w:right="341"/>
-        <w:jc w:val="both"/>
-      </w:pPr>
-    </w:p>
-    <w:p>
-      <w:pPr>
-        <w:pStyle w:val="9"/>
-        <w:numPr>
-          <w:ilvl w:val="0"/>
-          <w:numId w:val="1"/>
-        </w:numPr>
-        <w:tabs>
-          <w:tab w:val="left" w:pos="906"/>
-          <w:tab w:val="left" w:pos="907"/>
-        </w:tabs>
-        <w:spacing w:line="276" w:lineRule="exact"/>
-        <w:jc w:val="both"/>
-        <w:rPr>
-          <w:rFonts w:hint="default"/>
-          <w:lang w:val="en-US"/>
-        </w:rPr>
-      </w:pPr>
-      <w:r>
-        <w:t>Distributed Systems</w:t>
-      </w:r>
-      <w:r>
-        <w:rPr>
-          <w:rFonts w:hint="default"/>
-          <w:lang w:val="en-US"/>
-        </w:rPr>
-        <w:t xml:space="preserve"> - </w:t>
-      </w:r>
-      <w:r>
-        <w:t>This project mimics a simple distributed data store that uses a consistent hashing scheme to map key-value data to specific database nodes. It uses the technique of virtual nodes to implement consistent hashing in a master less data fetch setup. The project involves computing a per-node virtual node mapping, inserting and fetching key-value data, and addition &amp; removal of nodes</w:t>
-      </w:r>
-      <w:r>
-        <w:rPr>
-          <w:rFonts w:hint="default"/>
-          <w:lang w:val="en-US"/>
-        </w:rPr>
-        <w:t>.</w:t>
-      </w:r>
-    </w:p>
-    <w:p>
-      <w:pPr>
-        <w:pStyle w:val="6"/>
-        <w:tabs>
-          <w:tab w:val="left" w:pos="1626"/>
-        </w:tabs>
-        <w:spacing w:before="4" w:line="235" w:lineRule="auto"/>
-        <w:ind w:left="1626" w:right="341" w:hanging="360"/>
-      </w:pPr>
-      <w:r>
-        <w:rPr>
-          <w:rFonts w:ascii="Courier New"/>
-        </w:rPr>
-        <w:t>o</w:t>
-      </w:r>
-      <w:r>
-        <w:rPr>
-          <w:rFonts w:ascii="Courier New"/>
-        </w:rPr>
-        <w:tab/>
-      </w:r>
-      <w:r>
-        <w:t>Understanding of how a masterless distributed Database would work, with respect to: Data insertion Data fetch Dynamic batch-updates of Python data structures, mainly dictionaries A good understanding of intermediate Python language features, such as: The random module utilities The math module utilities</w:t>
-      </w:r>
-    </w:p>
-    <w:p>
-      <w:pPr>
-        <w:pStyle w:val="6"/>
-        <w:tabs>
-          <w:tab w:val="left" w:pos="1626"/>
-        </w:tabs>
-        <w:spacing w:before="4" w:line="235" w:lineRule="auto"/>
-        <w:ind w:left="1626" w:right="341" w:hanging="360"/>
-        <w:rPr>
-          <w:rFonts w:hint="default"/>
-          <w:lang w:val="en-US"/>
-        </w:rPr>
-      </w:pPr>
-    </w:p>
-    <w:p>
-      <w:pPr>
-        <w:pStyle w:val="9"/>
-        <w:numPr>
-          <w:ilvl w:val="0"/>
-          <w:numId w:val="1"/>
-        </w:numPr>
-        <w:tabs>
-          <w:tab w:val="left" w:pos="906"/>
-          <w:tab w:val="left" w:pos="907"/>
-        </w:tabs>
-        <w:jc w:val="both"/>
-      </w:pPr>
-      <w:r>
-        <w:t>Software &amp; Database Design</w:t>
-      </w:r>
-      <w:r>
-        <w:rPr>
-          <w:rFonts w:hint="default"/>
-          <w:lang w:val="en-US"/>
-        </w:rPr>
-        <w:t xml:space="preserve">- </w:t>
-      </w:r>
-      <w:r>
-        <w:t>The weather data system supports storage of temperature and humidity values from various devices, in a MongoDB database. It also has a device registry, and supports categories of users. The aim is to read device and user configuration information from config files, and populate the database with access control information, along with the actual data. The learner also needs to aggregate data periodically, and display reports based on query criteria.</w:t>
-      </w:r>
-    </w:p>
-    <w:p>
-      <w:pPr>
-        <w:pStyle w:val="6"/>
-        <w:tabs>
-          <w:tab w:val="left" w:pos="1626"/>
-        </w:tabs>
-        <w:spacing w:before="4" w:line="235" w:lineRule="auto"/>
-        <w:ind w:left="1626" w:right="341" w:hanging="360"/>
-        <w:jc w:val="both"/>
-      </w:pPr>
-      <w:r>
-        <w:rPr>
-          <w:rFonts w:ascii="Courier New"/>
-        </w:rPr>
-        <w:t>o</w:t>
-      </w:r>
-      <w:r>
-        <w:rPr>
-          <w:rFonts w:ascii="Courier New"/>
-        </w:rPr>
-        <w:tab/>
-      </w:r>
-      <w:r>
-        <w:t>Ability to organize information from formatted text (CSV) files, and populate MongoDB collections with such structured information. Ability to query MongoDB collections based on user</w:t>
-      </w:r>
-      <w:r>
-        <w:rPr>
-          <w:rFonts w:hint="default"/>
-          <w:lang w:val="en-US"/>
-        </w:rPr>
-        <w:t xml:space="preserve"> </w:t>
-      </w:r>
-      <w:r>
-        <w:t>authorization Concept of a Model layer over a DB collection Ability to aggregate data periodically, and generate daily reports (with display) based on date ranges Range queries Working with Date data type</w:t>
-      </w:r>
-    </w:p>
-    <w:p>
-      <w:pPr>
-        <w:pStyle w:val="6"/>
-        <w:ind w:firstLine="0"/>
-        <w:rPr>
-          <w:sz w:val="20"/>
-        </w:rPr>
-      </w:pPr>
-    </w:p>
-    <w:p>
-      <w:pPr>
         <w:pStyle w:val="6"/>
         <w:spacing w:before="7"/>
         <w:ind w:firstLine="0"/>
@@ -2218,6 +1910,26 @@
     </w:p>
     <w:p>
       <w:pPr>
+        <w:pStyle w:val="6"/>
+        <w:tabs>
+          <w:tab w:val="left" w:pos="1626"/>
+        </w:tabs>
+        <w:spacing w:before="4" w:line="235" w:lineRule="auto"/>
+        <w:ind w:left="1626" w:right="341" w:hanging="360"/>
+      </w:pPr>
+    </w:p>
+    <w:p>
+      <w:pPr>
+        <w:pStyle w:val="6"/>
+        <w:tabs>
+          <w:tab w:val="left" w:pos="1626"/>
+        </w:tabs>
+        <w:spacing w:before="4" w:line="235" w:lineRule="auto"/>
+        <w:ind w:left="1626" w:right="341" w:hanging="360"/>
+      </w:pPr>
+    </w:p>
+    <w:p>
+      <w:pPr>
         <w:pStyle w:val="9"/>
         <w:numPr>
           <w:ilvl w:val="0"/>
@@ -2477,9 +2189,17 @@
       </w:pPr>
       <w:r>
         <w:rPr>
-          <w:shd w:val="clear" w:color="auto" w:fill="BEBEBE"/>
-        </w:rPr>
-        <w:t>Training |</w:t>
+          <w:rFonts w:hint="default"/>
+          <w:shd w:val="clear" w:color="auto" w:fill="BEBEBE"/>
+          <w:lang w:val="en-US"/>
+        </w:rPr>
+        <w:t>TRAINING</w:t>
+      </w:r>
+      <w:r>
+        <w:rPr>
+          <w:shd w:val="clear" w:color="auto" w:fill="BEBEBE"/>
+        </w:rPr>
+        <w:t>|</w:t>
       </w:r>
       <w:r>
         <w:rPr>
@@ -2492,8 +2212,18 @@
         <w:rPr>
           <w:shd w:val="clear" w:color="auto" w:fill="BEBEBE"/>
         </w:rPr>
-        <w:t>Internship</w:t>
-      </w:r>
+        <w:t>I</w:t>
+      </w:r>
+      <w:r>
+        <w:rPr>
+          <w:rFonts w:hint="default"/>
+          <w:shd w:val="clear" w:color="auto" w:fill="BEBEBE"/>
+          <w:lang w:val="en-US"/>
+        </w:rPr>
+        <w:t>NTERSHIPS</w:t>
+      </w:r>
+      <w:bookmarkStart w:id="0" w:name="_GoBack"/>
+      <w:bookmarkEnd w:id="0"/>
       <w:r>
         <w:rPr>
           <w:rFonts w:hint="default"/>
